--- a/OSFinalProject/操作系统课程设计文档.docx
+++ b/OSFinalProject/操作系统课程设计文档.docx
@@ -382,7 +382,16 @@
           <w:rFonts w:hint="eastAsia"/>
           <w:lang w:val="en-US" w:eastAsia="zh-CN"/>
         </w:rPr>
-        <w:t>实现了对文件系统函数的修改</w:t>
+        <w:t>对文件系统函数进行了</w:t>
+      </w:r>
+      <w:bookmarkStart w:id="0" w:name="_GoBack"/>
+      <w:bookmarkEnd w:id="0"/>
+      <w:r>
+        <w:rPr>
+          <w:rFonts w:hint="eastAsia"/>
+          <w:lang w:val="en-US" w:eastAsia="zh-CN"/>
+        </w:rPr>
+        <w:t>修改</w:t>
       </w:r>
     </w:p>
     <w:p>
@@ -416,12 +425,17 @@
     <w:p>
       <w:pPr>
         <w:pStyle w:val="4"/>
+        <w:numPr>
+          <w:ilvl w:val="0"/>
+          <w:numId w:val="2"/>
+        </w:numPr>
         <w:rPr>
           <w:rFonts w:hint="eastAsia"/>
           <w:b/>
           <w:bCs/>
           <w:sz w:val="28"/>
           <w:szCs w:val="28"/>
+          <w:lang w:val="en-US" w:eastAsia="zh-CN"/>
         </w:rPr>
       </w:pPr>
       <w:r>
@@ -433,15 +447,84 @@
           <w:szCs w:val="28"/>
           <w:lang w:val="en-US" w:eastAsia="zh-CN"/>
         </w:rPr>
-        <w:t>4.</w:t>
-      </w:r>
-      <w:r>
+        <w:t>github地址</w:t>
+      </w:r>
+    </w:p>
+    <w:p>
+      <w:pPr>
+        <w:pStyle w:val="4"/>
+        <w:numPr>
+          <w:ilvl w:val="0"/>
+          <w:numId w:val="0"/>
+        </w:numPr>
         <w:rPr>
           <w:rFonts w:hint="eastAsia"/>
           <w:b/>
           <w:bCs/>
           <w:sz w:val="28"/>
           <w:szCs w:val="28"/>
+          <w:lang w:val="en-US" w:eastAsia="zh-CN"/>
+        </w:rPr>
+      </w:pPr>
+    </w:p>
+    <w:p>
+      <w:pPr>
+        <w:pStyle w:val="4"/>
+        <w:numPr>
+          <w:ilvl w:val="0"/>
+          <w:numId w:val="1"/>
+        </w:numPr>
+        <w:ind w:left="420" w:leftChars="0" w:hanging="420" w:firstLineChars="0"/>
+        <w:rPr>
+          <w:rFonts w:hint="eastAsia"/>
+          <w:lang w:val="en-US" w:eastAsia="zh-CN"/>
+        </w:rPr>
+      </w:pPr>
+      <w:r>
+        <w:rPr>
+          <w:rFonts w:hint="eastAsia"/>
+          <w:lang w:val="en-US" w:eastAsia="zh-CN"/>
+        </w:rPr>
+        <w:t>https://github.com/Baiguayexing/OSFinal</w:t>
+      </w:r>
+    </w:p>
+    <w:p>
+      <w:pPr>
+        <w:pStyle w:val="4"/>
+        <w:rPr>
+          <w:rFonts w:hint="eastAsia"/>
+        </w:rPr>
+      </w:pPr>
+    </w:p>
+    <w:p>
+      <w:pPr>
+        <w:pStyle w:val="4"/>
+        <w:rPr>
+          <w:rFonts w:hint="eastAsia"/>
+          <w:b/>
+          <w:bCs/>
+          <w:sz w:val="28"/>
+          <w:szCs w:val="28"/>
+        </w:rPr>
+      </w:pPr>
+      <w:r>
+        <w:rPr>
+          <w:rFonts w:hint="eastAsia"/>
+          <w:b/>
+          <w:bCs/>
+          <w:sz w:val="28"/>
+          <w:szCs w:val="28"/>
+          <w:lang w:val="en-US" w:eastAsia="zh-CN"/>
+        </w:rPr>
+        <w:t>5.</w:t>
+      </w:r>
+      <w:r>
+        <w:rPr>
+          <w:rFonts w:hint="eastAsia"/>
+          <w:b/>
+          <w:bCs/>
+          <w:sz w:val="28"/>
+          <w:szCs w:val="28"/>
         </w:rPr>
         <w:t>系统界面</w:t>
       </w:r>
@@ -502,7 +585,214 @@
         <w:pStyle w:val="4"/>
         <w:numPr>
           <w:ilvl w:val="0"/>
-          <w:numId w:val="2"/>
+          <w:numId w:val="0"/>
+        </w:numPr>
+        <w:ind w:left="420" w:leftChars="0"/>
+        <w:rPr>
+          <w:rFonts w:hint="eastAsia"/>
+        </w:rPr>
+      </w:pPr>
+    </w:p>
+    <w:p>
+      <w:pPr>
+        <w:pStyle w:val="4"/>
+        <w:numPr>
+          <w:ilvl w:val="0"/>
+          <w:numId w:val="0"/>
+        </w:numPr>
+        <w:ind w:left="420" w:leftChars="0"/>
+        <w:rPr>
+          <w:rFonts w:hint="eastAsia"/>
+        </w:rPr>
+      </w:pPr>
+    </w:p>
+    <w:p>
+      <w:pPr>
+        <w:pStyle w:val="4"/>
+        <w:numPr>
+          <w:ilvl w:val="0"/>
+          <w:numId w:val="0"/>
+        </w:numPr>
+        <w:ind w:left="420" w:leftChars="0"/>
+        <w:rPr>
+          <w:rFonts w:hint="eastAsia"/>
+        </w:rPr>
+      </w:pPr>
+    </w:p>
+    <w:p>
+      <w:pPr>
+        <w:pStyle w:val="4"/>
+        <w:numPr>
+          <w:ilvl w:val="0"/>
+          <w:numId w:val="0"/>
+        </w:numPr>
+        <w:ind w:left="420" w:leftChars="0"/>
+        <w:rPr>
+          <w:rFonts w:hint="eastAsia"/>
+        </w:rPr>
+      </w:pPr>
+    </w:p>
+    <w:p>
+      <w:pPr>
+        <w:pStyle w:val="4"/>
+        <w:numPr>
+          <w:ilvl w:val="0"/>
+          <w:numId w:val="0"/>
+        </w:numPr>
+        <w:ind w:left="420" w:leftChars="0"/>
+        <w:rPr>
+          <w:rFonts w:hint="eastAsia"/>
+        </w:rPr>
+      </w:pPr>
+    </w:p>
+    <w:p>
+      <w:pPr>
+        <w:pStyle w:val="4"/>
+        <w:numPr>
+          <w:ilvl w:val="0"/>
+          <w:numId w:val="0"/>
+        </w:numPr>
+        <w:ind w:left="420" w:leftChars="0"/>
+        <w:rPr>
+          <w:rFonts w:hint="eastAsia"/>
+        </w:rPr>
+      </w:pPr>
+    </w:p>
+    <w:p>
+      <w:pPr>
+        <w:pStyle w:val="4"/>
+        <w:numPr>
+          <w:ilvl w:val="0"/>
+          <w:numId w:val="0"/>
+        </w:numPr>
+        <w:ind w:left="420" w:leftChars="0"/>
+        <w:rPr>
+          <w:rFonts w:hint="eastAsia"/>
+        </w:rPr>
+      </w:pPr>
+    </w:p>
+    <w:p>
+      <w:pPr>
+        <w:pStyle w:val="4"/>
+        <w:numPr>
+          <w:ilvl w:val="0"/>
+          <w:numId w:val="0"/>
+        </w:numPr>
+        <w:ind w:left="420" w:leftChars="0"/>
+        <w:rPr>
+          <w:rFonts w:hint="eastAsia"/>
+        </w:rPr>
+      </w:pPr>
+    </w:p>
+    <w:p>
+      <w:pPr>
+        <w:pStyle w:val="4"/>
+        <w:numPr>
+          <w:ilvl w:val="0"/>
+          <w:numId w:val="0"/>
+        </w:numPr>
+        <w:ind w:left="420" w:leftChars="0"/>
+        <w:rPr>
+          <w:rFonts w:hint="eastAsia"/>
+        </w:rPr>
+      </w:pPr>
+    </w:p>
+    <w:p>
+      <w:pPr>
+        <w:pStyle w:val="4"/>
+        <w:numPr>
+          <w:ilvl w:val="0"/>
+          <w:numId w:val="0"/>
+        </w:numPr>
+        <w:ind w:left="420" w:leftChars="0"/>
+        <w:rPr>
+          <w:rFonts w:hint="eastAsia"/>
+        </w:rPr>
+      </w:pPr>
+    </w:p>
+    <w:p>
+      <w:pPr>
+        <w:pStyle w:val="4"/>
+        <w:numPr>
+          <w:ilvl w:val="0"/>
+          <w:numId w:val="0"/>
+        </w:numPr>
+        <w:ind w:left="420" w:leftChars="0"/>
+        <w:rPr>
+          <w:rFonts w:hint="eastAsia"/>
+        </w:rPr>
+      </w:pPr>
+    </w:p>
+    <w:p>
+      <w:pPr>
+        <w:pStyle w:val="4"/>
+        <w:numPr>
+          <w:ilvl w:val="0"/>
+          <w:numId w:val="0"/>
+        </w:numPr>
+        <w:ind w:left="420" w:leftChars="0"/>
+        <w:rPr>
+          <w:rFonts w:hint="eastAsia"/>
+        </w:rPr>
+      </w:pPr>
+    </w:p>
+    <w:p>
+      <w:pPr>
+        <w:pStyle w:val="4"/>
+        <w:numPr>
+          <w:ilvl w:val="0"/>
+          <w:numId w:val="0"/>
+        </w:numPr>
+        <w:ind w:left="420" w:leftChars="0"/>
+        <w:rPr>
+          <w:rFonts w:hint="eastAsia"/>
+        </w:rPr>
+      </w:pPr>
+    </w:p>
+    <w:p>
+      <w:pPr>
+        <w:pStyle w:val="4"/>
+        <w:numPr>
+          <w:ilvl w:val="0"/>
+          <w:numId w:val="0"/>
+        </w:numPr>
+        <w:rPr>
+          <w:rFonts w:hint="eastAsia"/>
+        </w:rPr>
+      </w:pPr>
+    </w:p>
+    <w:p>
+      <w:pPr>
+        <w:pStyle w:val="4"/>
+        <w:numPr>
+          <w:ilvl w:val="0"/>
+          <w:numId w:val="0"/>
+        </w:numPr>
+        <w:ind w:left="420" w:leftChars="0"/>
+        <w:rPr>
+          <w:rFonts w:hint="eastAsia"/>
+        </w:rPr>
+      </w:pPr>
+    </w:p>
+    <w:p>
+      <w:pPr>
+        <w:pStyle w:val="4"/>
+        <w:numPr>
+          <w:ilvl w:val="0"/>
+          <w:numId w:val="0"/>
+        </w:numPr>
+        <w:ind w:left="420" w:leftChars="0"/>
+        <w:rPr>
+          <w:rFonts w:hint="eastAsia"/>
+        </w:rPr>
+      </w:pPr>
+    </w:p>
+    <w:p>
+      <w:pPr>
+        <w:pStyle w:val="4"/>
+        <w:numPr>
+          <w:ilvl w:val="0"/>
+          <w:numId w:val="3"/>
         </w:numPr>
         <w:ind w:left="840" w:leftChars="0" w:hanging="420" w:firstLineChars="0"/>
         <w:rPr>
@@ -520,6 +810,7 @@
       <w:pPr>
         <w:pStyle w:val="4"/>
         <w:numPr>
+          <w:ilvl w:val="0"/>
           <w:numId w:val="0"/>
         </w:numPr>
         <w:ind w:left="420" w:leftChars="0"/>
@@ -533,7 +824,76 @@
         <w:pStyle w:val="4"/>
         <w:numPr>
           <w:ilvl w:val="0"/>
-          <w:numId w:val="2"/>
+          <w:numId w:val="0"/>
+        </w:numPr>
+        <w:ind w:left="420" w:leftChars="0"/>
+        <w:rPr>
+          <w:rFonts w:hint="eastAsia" w:eastAsiaTheme="minorEastAsia"/>
+          <w:lang w:eastAsia="zh-CN"/>
+        </w:rPr>
+      </w:pPr>
+      <w:r>
+        <w:rPr>
+          <w:rFonts w:hint="eastAsia" w:eastAsiaTheme="minorEastAsia"/>
+          <w:lang w:eastAsia="zh-CN"/>
+        </w:rPr>
+        <w:drawing>
+          <wp:inline distT="0" distB="0" distL="114300" distR="114300">
+            <wp:extent cx="5481320" cy="3646170"/>
+            <wp:effectExtent l="0" t="0" r="5080" b="11430"/>
+            <wp:docPr id="1" name="图片 1" descr="main"/>
+            <wp:cNvGraphicFramePr>
+              <a:graphicFrameLocks xmlns:a="http://schemas.openxmlformats.org/drawingml/2006/main" noChangeAspect="1"/>
+            </wp:cNvGraphicFramePr>
+            <a:graphic xmlns:a="http://schemas.openxmlformats.org/drawingml/2006/main">
+              <a:graphicData uri="http://schemas.openxmlformats.org/drawingml/2006/picture">
+                <pic:pic xmlns:pic="http://schemas.openxmlformats.org/drawingml/2006/picture">
+                  <pic:nvPicPr>
+                    <pic:cNvPr id="1" name="图片 1" descr="main"/>
+                    <pic:cNvPicPr>
+                      <a:picLocks noChangeAspect="1"/>
+                    </pic:cNvPicPr>
+                  </pic:nvPicPr>
+                  <pic:blipFill>
+                    <a:blip r:embed="rId4"/>
+                    <a:stretch>
+                      <a:fillRect/>
+                    </a:stretch>
+                  </pic:blipFill>
+                  <pic:spPr>
+                    <a:xfrm>
+                      <a:off x="0" y="0"/>
+                      <a:ext cx="5481320" cy="3646170"/>
+                    </a:xfrm>
+                    <a:prstGeom prst="rect">
+                      <a:avLst/>
+                    </a:prstGeom>
+                  </pic:spPr>
+                </pic:pic>
+              </a:graphicData>
+            </a:graphic>
+          </wp:inline>
+        </w:drawing>
+      </w:r>
+    </w:p>
+    <w:p>
+      <w:pPr>
+        <w:pStyle w:val="4"/>
+        <w:numPr>
+          <w:ilvl w:val="0"/>
+          <w:numId w:val="0"/>
+        </w:numPr>
+        <w:rPr>
+          <w:rFonts w:hint="eastAsia"/>
+        </w:rPr>
+      </w:pPr>
+    </w:p>
+    <w:p>
+      <w:pPr>
+        <w:pStyle w:val="4"/>
+        <w:numPr>
+          <w:ilvl w:val="0"/>
+          <w:numId w:val="3"/>
         </w:numPr>
         <w:ind w:left="840" w:leftChars="0" w:hanging="420" w:firstLineChars="0"/>
         <w:rPr>
@@ -551,19 +911,110 @@
       <w:pPr>
         <w:pStyle w:val="4"/>
         <w:numPr>
+          <w:ilvl w:val="0"/>
           <w:numId w:val="0"/>
         </w:numPr>
-        <w:rPr>
-          <w:rFonts w:hint="eastAsia"/>
-        </w:rPr>
-      </w:pPr>
-    </w:p>
-    <w:p>
-      <w:pPr>
-        <w:pStyle w:val="4"/>
-        <w:numPr>
-          <w:ilvl w:val="0"/>
-          <w:numId w:val="2"/>
+        <w:ind w:left="420" w:leftChars="0"/>
+        <w:rPr>
+          <w:rFonts w:hint="eastAsia" w:eastAsiaTheme="minorEastAsia"/>
+          <w:lang w:eastAsia="zh-CN"/>
+        </w:rPr>
+      </w:pPr>
+      <w:r>
+        <w:rPr>
+          <w:rFonts w:hint="eastAsia" w:eastAsiaTheme="minorEastAsia"/>
+          <w:lang w:eastAsia="zh-CN"/>
+        </w:rPr>
+        <w:drawing>
+          <wp:inline distT="0" distB="0" distL="114300" distR="114300">
+            <wp:extent cx="5482590" cy="3624580"/>
+            <wp:effectExtent l="0" t="0" r="3810" b="13970"/>
+            <wp:docPr id="3" name="图片 3" descr="welcome"/>
+            <wp:cNvGraphicFramePr>
+              <a:graphicFrameLocks xmlns:a="http://schemas.openxmlformats.org/drawingml/2006/main" noChangeAspect="1"/>
+            </wp:cNvGraphicFramePr>
+            <a:graphic xmlns:a="http://schemas.openxmlformats.org/drawingml/2006/main">
+              <a:graphicData uri="http://schemas.openxmlformats.org/drawingml/2006/picture">
+                <pic:pic xmlns:pic="http://schemas.openxmlformats.org/drawingml/2006/picture">
+                  <pic:nvPicPr>
+                    <pic:cNvPr id="3" name="图片 3" descr="welcome"/>
+                    <pic:cNvPicPr>
+                      <a:picLocks noChangeAspect="1"/>
+                    </pic:cNvPicPr>
+                  </pic:nvPicPr>
+                  <pic:blipFill>
+                    <a:blip r:embed="rId5"/>
+                    <a:stretch>
+                      <a:fillRect/>
+                    </a:stretch>
+                  </pic:blipFill>
+                  <pic:spPr>
+                    <a:xfrm>
+                      <a:off x="0" y="0"/>
+                      <a:ext cx="5482590" cy="3624580"/>
+                    </a:xfrm>
+                    <a:prstGeom prst="rect">
+                      <a:avLst/>
+                    </a:prstGeom>
+                  </pic:spPr>
+                </pic:pic>
+              </a:graphicData>
+            </a:graphic>
+          </wp:inline>
+        </w:drawing>
+      </w:r>
+    </w:p>
+    <w:p>
+      <w:pPr>
+        <w:pStyle w:val="4"/>
+        <w:numPr>
+          <w:ilvl w:val="0"/>
+          <w:numId w:val="0"/>
+        </w:numPr>
+        <w:rPr>
+          <w:rFonts w:hint="eastAsia" w:eastAsiaTheme="minorEastAsia"/>
+          <w:lang w:eastAsia="zh-CN"/>
+        </w:rPr>
+      </w:pPr>
+      <w:r>
+        <w:rPr>
+          <w:rFonts w:hint="eastAsia"/>
+          <w:lang w:val="en-US" w:eastAsia="zh-CN"/>
+        </w:rPr>
+        <w:t xml:space="preserve">                                                                                     </w:t>
+      </w:r>
+    </w:p>
+    <w:p>
+      <w:pPr>
+        <w:pStyle w:val="4"/>
+        <w:numPr>
+          <w:ilvl w:val="0"/>
+          <w:numId w:val="0"/>
+        </w:numPr>
+        <w:ind w:left="420" w:leftChars="0"/>
+        <w:rPr>
+          <w:rFonts w:hint="eastAsia"/>
+        </w:rPr>
+      </w:pPr>
+    </w:p>
+    <w:p>
+      <w:pPr>
+        <w:pStyle w:val="4"/>
+        <w:numPr>
+          <w:ilvl w:val="0"/>
+          <w:numId w:val="0"/>
+        </w:numPr>
+        <w:rPr>
+          <w:rFonts w:hint="eastAsia"/>
+        </w:rPr>
+      </w:pPr>
+    </w:p>
+    <w:p>
+      <w:pPr>
+        <w:pStyle w:val="4"/>
+        <w:numPr>
+          <w:ilvl w:val="0"/>
+          <w:numId w:val="3"/>
         </w:numPr>
         <w:ind w:left="840" w:leftChars="0" w:hanging="420" w:firstLineChars="0"/>
         <w:rPr>
@@ -581,20 +1032,77 @@
       <w:pPr>
         <w:pStyle w:val="4"/>
         <w:numPr>
+          <w:ilvl w:val="0"/>
           <w:numId w:val="0"/>
         </w:numPr>
         <w:ind w:left="420" w:leftChars="0"/>
         <w:rPr>
-          <w:rFonts w:hint="eastAsia"/>
-        </w:rPr>
-      </w:pPr>
-    </w:p>
-    <w:p>
-      <w:pPr>
-        <w:pStyle w:val="4"/>
-        <w:numPr>
-          <w:ilvl w:val="0"/>
-          <w:numId w:val="2"/>
+          <w:rFonts w:hint="eastAsia" w:eastAsiaTheme="minorEastAsia"/>
+          <w:lang w:eastAsia="zh-CN"/>
+        </w:rPr>
+      </w:pPr>
+      <w:r>
+        <w:rPr>
+          <w:rFonts w:hint="eastAsia" w:eastAsiaTheme="minorEastAsia"/>
+          <w:lang w:eastAsia="zh-CN"/>
+        </w:rPr>
+        <w:drawing>
+          <wp:inline distT="0" distB="0" distL="114300" distR="114300">
+            <wp:extent cx="5480685" cy="3651250"/>
+            <wp:effectExtent l="0" t="0" r="5715" b="6350"/>
+            <wp:docPr id="4" name="图片 4" descr="help"/>
+            <wp:cNvGraphicFramePr>
+              <a:graphicFrameLocks xmlns:a="http://schemas.openxmlformats.org/drawingml/2006/main" noChangeAspect="1"/>
+            </wp:cNvGraphicFramePr>
+            <a:graphic xmlns:a="http://schemas.openxmlformats.org/drawingml/2006/main">
+              <a:graphicData uri="http://schemas.openxmlformats.org/drawingml/2006/picture">
+                <pic:pic xmlns:pic="http://schemas.openxmlformats.org/drawingml/2006/picture">
+                  <pic:nvPicPr>
+                    <pic:cNvPr id="4" name="图片 4" descr="help"/>
+                    <pic:cNvPicPr>
+                      <a:picLocks noChangeAspect="1"/>
+                    </pic:cNvPicPr>
+                  </pic:nvPicPr>
+                  <pic:blipFill>
+                    <a:blip r:embed="rId6"/>
+                    <a:stretch>
+                      <a:fillRect/>
+                    </a:stretch>
+                  </pic:blipFill>
+                  <pic:spPr>
+                    <a:xfrm>
+                      <a:off x="0" y="0"/>
+                      <a:ext cx="5480685" cy="3651250"/>
+                    </a:xfrm>
+                    <a:prstGeom prst="rect">
+                      <a:avLst/>
+                    </a:prstGeom>
+                  </pic:spPr>
+                </pic:pic>
+              </a:graphicData>
+            </a:graphic>
+          </wp:inline>
+        </w:drawing>
+      </w:r>
+    </w:p>
+    <w:p>
+      <w:pPr>
+        <w:pStyle w:val="4"/>
+        <w:numPr>
+          <w:ilvl w:val="0"/>
+          <w:numId w:val="0"/>
+        </w:numPr>
+        <w:rPr>
+          <w:rFonts w:hint="eastAsia"/>
+        </w:rPr>
+      </w:pPr>
+    </w:p>
+    <w:p>
+      <w:pPr>
+        <w:pStyle w:val="4"/>
+        <w:numPr>
+          <w:ilvl w:val="0"/>
+          <w:numId w:val="3"/>
         </w:numPr>
         <w:ind w:left="840" w:leftChars="0" w:hanging="420" w:firstLineChars="0"/>
         <w:rPr>
@@ -605,6 +1113,200 @@
         <w:rPr>
           <w:rFonts w:hint="eastAsia"/>
         </w:rPr>
+        <w:t>Mini：进入程序选择界面</w:t>
+      </w:r>
+    </w:p>
+    <w:p>
+      <w:pPr>
+        <w:pStyle w:val="4"/>
+        <w:numPr>
+          <w:ilvl w:val="0"/>
+          <w:numId w:val="0"/>
+        </w:numPr>
+        <w:ind w:left="420" w:leftChars="0"/>
+        <w:rPr>
+          <w:rFonts w:hint="eastAsia" w:eastAsiaTheme="minorEastAsia"/>
+          <w:lang w:eastAsia="zh-CN"/>
+        </w:rPr>
+      </w:pPr>
+      <w:r>
+        <w:rPr>
+          <w:rFonts w:hint="eastAsia" w:eastAsiaTheme="minorEastAsia"/>
+          <w:lang w:eastAsia="zh-CN"/>
+        </w:rPr>
+        <w:drawing>
+          <wp:inline distT="0" distB="0" distL="114300" distR="114300">
+            <wp:extent cx="5481320" cy="3630930"/>
+            <wp:effectExtent l="0" t="0" r="5080" b="7620"/>
+            <wp:docPr id="5" name="图片 5" descr="mini"/>
+            <wp:cNvGraphicFramePr>
+              <a:graphicFrameLocks xmlns:a="http://schemas.openxmlformats.org/drawingml/2006/main" noChangeAspect="1"/>
+            </wp:cNvGraphicFramePr>
+            <a:graphic xmlns:a="http://schemas.openxmlformats.org/drawingml/2006/main">
+              <a:graphicData uri="http://schemas.openxmlformats.org/drawingml/2006/picture">
+                <pic:pic xmlns:pic="http://schemas.openxmlformats.org/drawingml/2006/picture">
+                  <pic:nvPicPr>
+                    <pic:cNvPr id="5" name="图片 5" descr="mini"/>
+                    <pic:cNvPicPr>
+                      <a:picLocks noChangeAspect="1"/>
+                    </pic:cNvPicPr>
+                  </pic:nvPicPr>
+                  <pic:blipFill>
+                    <a:blip r:embed="rId7"/>
+                    <a:stretch>
+                      <a:fillRect/>
+                    </a:stretch>
+                  </pic:blipFill>
+                  <pic:spPr>
+                    <a:xfrm>
+                      <a:off x="0" y="0"/>
+                      <a:ext cx="5481320" cy="3630930"/>
+                    </a:xfrm>
+                    <a:prstGeom prst="rect">
+                      <a:avLst/>
+                    </a:prstGeom>
+                  </pic:spPr>
+                </pic:pic>
+              </a:graphicData>
+            </a:graphic>
+          </wp:inline>
+        </w:drawing>
+      </w:r>
+    </w:p>
+    <w:p>
+      <w:pPr>
+        <w:pStyle w:val="4"/>
+        <w:numPr>
+          <w:ilvl w:val="0"/>
+          <w:numId w:val="0"/>
+        </w:numPr>
+        <w:ind w:left="420" w:leftChars="0"/>
+        <w:rPr>
+          <w:rFonts w:hint="eastAsia"/>
+        </w:rPr>
+      </w:pPr>
+    </w:p>
+    <w:p>
+      <w:pPr>
+        <w:pStyle w:val="4"/>
+        <w:numPr>
+          <w:ilvl w:val="0"/>
+          <w:numId w:val="3"/>
+        </w:numPr>
+        <w:ind w:left="840" w:leftChars="0" w:hanging="420" w:firstLineChars="0"/>
+        <w:rPr>
+          <w:rFonts w:hint="eastAsia"/>
+        </w:rPr>
+      </w:pPr>
+      <w:r>
+        <w:rPr>
+          <w:rFonts w:hint="eastAsia"/>
+          <w:lang w:val="en-US" w:eastAsia="zh-CN"/>
+        </w:rPr>
+        <w:t>Guess</w:t>
+      </w:r>
+      <w:r>
+        <w:rPr>
+          <w:rFonts w:hint="eastAsia"/>
+        </w:rPr>
+        <w:t>：进入</w:t>
+      </w:r>
+      <w:r>
+        <w:rPr>
+          <w:rFonts w:hint="eastAsia"/>
+          <w:lang w:val="en-US" w:eastAsia="zh-CN"/>
+        </w:rPr>
+        <w:t>猜数游戏</w:t>
+      </w:r>
+      <w:r>
+        <w:rPr>
+          <w:rFonts w:hint="eastAsia"/>
+        </w:rPr>
+        <w:t>界面</w:t>
+      </w:r>
+    </w:p>
+    <w:p>
+      <w:pPr>
+        <w:pStyle w:val="4"/>
+        <w:numPr>
+          <w:ilvl w:val="0"/>
+          <w:numId w:val="0"/>
+        </w:numPr>
+        <w:ind w:left="420" w:leftChars="0"/>
+        <w:rPr>
+          <w:rFonts w:hint="eastAsia"/>
+        </w:rPr>
+      </w:pPr>
+    </w:p>
+    <w:p>
+      <w:pPr>
+        <w:pStyle w:val="4"/>
+        <w:numPr>
+          <w:ilvl w:val="0"/>
+          <w:numId w:val="3"/>
+        </w:numPr>
+        <w:ind w:left="840" w:leftChars="0" w:hanging="420" w:firstLineChars="0"/>
+        <w:rPr>
+          <w:rFonts w:hint="eastAsia"/>
+        </w:rPr>
+      </w:pPr>
+      <w:r>
+        <w:rPr>
+          <w:rFonts w:hint="eastAsia"/>
+          <w:lang w:val="en-US" w:eastAsia="zh-CN"/>
+        </w:rPr>
+        <w:t>Queen</w:t>
+      </w:r>
+      <w:r>
+        <w:rPr>
+          <w:rFonts w:hint="eastAsia"/>
+        </w:rPr>
+        <w:t>：进入</w:t>
+      </w:r>
+      <w:r>
+        <w:rPr>
+          <w:rFonts w:hint="eastAsia"/>
+          <w:lang w:val="en-US" w:eastAsia="zh-CN"/>
+        </w:rPr>
+        <w:t>n皇后游戏</w:t>
+      </w:r>
+      <w:r>
+        <w:rPr>
+          <w:rFonts w:hint="eastAsia"/>
+        </w:rPr>
+        <w:t>界面</w:t>
+      </w:r>
+    </w:p>
+    <w:p>
+      <w:pPr>
+        <w:pStyle w:val="4"/>
+        <w:widowControl w:val="0"/>
+        <w:numPr>
+          <w:ilvl w:val="0"/>
+          <w:numId w:val="0"/>
+        </w:numPr>
+        <w:jc w:val="both"/>
+        <w:rPr>
+          <w:rFonts w:hint="eastAsia"/>
+        </w:rPr>
+      </w:pPr>
+    </w:p>
+    <w:p>
+      <w:pPr>
+        <w:pStyle w:val="4"/>
+        <w:numPr>
+          <w:ilvl w:val="0"/>
+          <w:numId w:val="3"/>
+        </w:numPr>
+        <w:ind w:left="840" w:leftChars="0" w:hanging="420" w:firstLineChars="0"/>
+        <w:rPr>
+          <w:rFonts w:hint="eastAsia"/>
+        </w:rPr>
+      </w:pPr>
+      <w:r>
+        <w:rPr>
+          <w:rFonts w:hint="eastAsia"/>
+        </w:rPr>
         <w:t>Initfs:进入文件系统</w:t>
       </w:r>
     </w:p>
@@ -612,6 +1314,7 @@
       <w:pPr>
         <w:pStyle w:val="4"/>
         <w:numPr>
+          <w:ilvl w:val="0"/>
           <w:numId w:val="0"/>
         </w:numPr>
         <w:ind w:left="420" w:leftChars="0"/>
@@ -625,7 +1328,7 @@
         <w:pStyle w:val="4"/>
         <w:numPr>
           <w:ilvl w:val="0"/>
-          <w:numId w:val="2"/>
+          <w:numId w:val="3"/>
         </w:numPr>
         <w:ind w:left="840" w:leftChars="0" w:hanging="420" w:firstLineChars="0"/>
         <w:rPr>
@@ -635,178 +1338,44 @@
       <w:r>
         <w:rPr>
           <w:rFonts w:hint="eastAsia"/>
-        </w:rPr>
-        <w:t>Mini：进入程序选择界面</w:t>
-      </w:r>
-    </w:p>
-    <w:p>
-      <w:pPr>
-        <w:pStyle w:val="4"/>
+          <w:lang w:val="en-US" w:eastAsia="zh-CN"/>
+        </w:rPr>
+        <w:t>Clear</w:t>
+      </w:r>
+      <w:r>
+        <w:rPr>
+          <w:rFonts w:hint="eastAsia"/>
+        </w:rPr>
+        <w:t>：</w:t>
+      </w:r>
+      <w:r>
+        <w:rPr>
+          <w:rFonts w:hint="eastAsia"/>
+          <w:lang w:val="en-US" w:eastAsia="zh-CN"/>
+        </w:rPr>
+        <w:t>清屏</w:t>
+      </w:r>
+    </w:p>
+    <w:p>
+      <w:pPr>
+        <w:pStyle w:val="4"/>
+        <w:widowControl w:val="0"/>
         <w:numPr>
           <w:ilvl w:val="0"/>
           <w:numId w:val="0"/>
         </w:numPr>
-        <w:ind w:left="420" w:leftChars="0"/>
-        <w:rPr>
-          <w:rFonts w:hint="eastAsia"/>
-        </w:rPr>
-      </w:pPr>
-    </w:p>
-    <w:p>
-      <w:pPr>
-        <w:pStyle w:val="4"/>
-        <w:numPr>
-          <w:ilvl w:val="0"/>
-          <w:numId w:val="2"/>
-        </w:numPr>
-        <w:ind w:left="840" w:leftChars="0" w:hanging="420" w:firstLineChars="0"/>
-        <w:rPr>
-          <w:rFonts w:hint="eastAsia"/>
-        </w:rPr>
-      </w:pPr>
-      <w:r>
-        <w:rPr>
-          <w:rFonts w:hint="eastAsia"/>
-          <w:lang w:val="en-US" w:eastAsia="zh-CN"/>
-        </w:rPr>
-        <w:t>Guess</w:t>
-      </w:r>
-      <w:r>
-        <w:rPr>
-          <w:rFonts w:hint="eastAsia"/>
-        </w:rPr>
-        <w:t>：进入</w:t>
-      </w:r>
-      <w:r>
-        <w:rPr>
-          <w:rFonts w:hint="eastAsia"/>
-          <w:lang w:val="en-US" w:eastAsia="zh-CN"/>
-        </w:rPr>
-        <w:t>猜数游戏</w:t>
-      </w:r>
-      <w:r>
-        <w:rPr>
-          <w:rFonts w:hint="eastAsia"/>
-        </w:rPr>
-        <w:t>界面</w:t>
-      </w:r>
-    </w:p>
-    <w:p>
-      <w:pPr>
-        <w:pStyle w:val="4"/>
-        <w:numPr>
-          <w:ilvl w:val="0"/>
-          <w:numId w:val="0"/>
-        </w:numPr>
-        <w:ind w:left="420" w:leftChars="0"/>
-        <w:rPr>
-          <w:rFonts w:hint="eastAsia"/>
-        </w:rPr>
-      </w:pPr>
-    </w:p>
-    <w:p>
-      <w:pPr>
-        <w:pStyle w:val="4"/>
-        <w:numPr>
-          <w:ilvl w:val="0"/>
-          <w:numId w:val="2"/>
-        </w:numPr>
-        <w:ind w:left="840" w:leftChars="0" w:hanging="420" w:firstLineChars="0"/>
-        <w:rPr>
-          <w:rFonts w:hint="eastAsia"/>
-        </w:rPr>
-      </w:pPr>
-      <w:r>
-        <w:rPr>
-          <w:rFonts w:hint="eastAsia"/>
-          <w:lang w:val="en-US" w:eastAsia="zh-CN"/>
-        </w:rPr>
-        <w:t>Queen</w:t>
-      </w:r>
-      <w:r>
-        <w:rPr>
-          <w:rFonts w:hint="eastAsia"/>
-        </w:rPr>
-        <w:t>：进入</w:t>
-      </w:r>
-      <w:r>
-        <w:rPr>
-          <w:rFonts w:hint="eastAsia"/>
-          <w:lang w:val="en-US" w:eastAsia="zh-CN"/>
-        </w:rPr>
-        <w:t>n皇后游戏</w:t>
-      </w:r>
-      <w:r>
-        <w:rPr>
-          <w:rFonts w:hint="eastAsia"/>
-        </w:rPr>
-        <w:t>界面</w:t>
-      </w:r>
-    </w:p>
-    <w:p>
-      <w:pPr>
-        <w:pStyle w:val="4"/>
-        <w:numPr>
-          <w:ilvl w:val="0"/>
-          <w:numId w:val="0"/>
-        </w:numPr>
-        <w:ind w:left="420" w:leftChars="0"/>
-        <w:rPr>
-          <w:rFonts w:hint="eastAsia"/>
-        </w:rPr>
-      </w:pPr>
-    </w:p>
-    <w:p>
-      <w:pPr>
-        <w:pStyle w:val="4"/>
-        <w:numPr>
-          <w:ilvl w:val="0"/>
-          <w:numId w:val="2"/>
-        </w:numPr>
-        <w:ind w:left="840" w:leftChars="0" w:hanging="420" w:firstLineChars="0"/>
-        <w:rPr>
-          <w:rFonts w:hint="eastAsia"/>
-        </w:rPr>
-      </w:pPr>
-      <w:r>
-        <w:rPr>
-          <w:rFonts w:hint="eastAsia"/>
-          <w:lang w:val="en-US" w:eastAsia="zh-CN"/>
-        </w:rPr>
-        <w:t>Clear</w:t>
-      </w:r>
-      <w:r>
-        <w:rPr>
-          <w:rFonts w:hint="eastAsia"/>
-        </w:rPr>
-        <w:t>：</w:t>
-      </w:r>
-      <w:r>
-        <w:rPr>
-          <w:rFonts w:hint="eastAsia"/>
-          <w:lang w:val="en-US" w:eastAsia="zh-CN"/>
-        </w:rPr>
-        <w:t>清屏</w:t>
-      </w:r>
+        <w:jc w:val="both"/>
+        <w:rPr>
+          <w:rFonts w:hint="eastAsia"/>
+        </w:rPr>
+      </w:pPr>
     </w:p>
     <w:p>
       <w:pPr>
         <w:pStyle w:val="4"/>
         <w:widowControl w:val="0"/>
         <w:numPr>
-          <w:numId w:val="0"/>
-        </w:numPr>
-        <w:jc w:val="both"/>
-        <w:rPr>
-          <w:rFonts w:hint="eastAsia"/>
-        </w:rPr>
-      </w:pPr>
-    </w:p>
-    <w:p>
-      <w:pPr>
-        <w:pStyle w:val="4"/>
-        <w:widowControl w:val="0"/>
-        <w:numPr>
+          <w:ilvl w:val="0"/>
           <w:numId w:val="0"/>
         </w:numPr>
         <w:jc w:val="both"/>
@@ -883,7 +1452,7 @@
         <w:pStyle w:val="4"/>
         <w:numPr>
           <w:ilvl w:val="0"/>
-          <w:numId w:val="3"/>
+          <w:numId w:val="4"/>
         </w:numPr>
         <w:ind w:left="840" w:leftChars="0" w:hanging="420" w:firstLineChars="0"/>
         <w:rPr>
@@ -945,13 +1514,118 @@
           <w:rFonts w:hint="eastAsia"/>
         </w:rPr>
       </w:pPr>
-    </w:p>
-    <w:p>
-      <w:pPr>
-        <w:pStyle w:val="4"/>
-        <w:numPr>
-          <w:ilvl w:val="0"/>
-          <w:numId w:val="3"/>
+      <w:r>
+        <w:rPr>
+          <w:rFonts w:hint="eastAsia"/>
+          <w:lang w:val="en-US" w:eastAsia="zh-CN"/>
+        </w:rPr>
+        <w:t xml:space="preserve">     </w:t>
+      </w:r>
+      <w:r>
+        <w:rPr>
+          <w:rFonts w:hint="eastAsia"/>
+        </w:rPr>
+        <w:drawing>
+          <wp:inline distT="0" distB="0" distL="114300" distR="114300">
+            <wp:extent cx="5485765" cy="3641725"/>
+            <wp:effectExtent l="0" t="0" r="635" b="15875"/>
+            <wp:docPr id="7" name="图片 7" descr="calculator"/>
+            <wp:cNvGraphicFramePr>
+              <a:graphicFrameLocks xmlns:a="http://schemas.openxmlformats.org/drawingml/2006/main" noChangeAspect="1"/>
+            </wp:cNvGraphicFramePr>
+            <a:graphic xmlns:a="http://schemas.openxmlformats.org/drawingml/2006/main">
+              <a:graphicData uri="http://schemas.openxmlformats.org/drawingml/2006/picture">
+                <pic:pic xmlns:pic="http://schemas.openxmlformats.org/drawingml/2006/picture">
+                  <pic:nvPicPr>
+                    <pic:cNvPr id="7" name="图片 7" descr="calculator"/>
+                    <pic:cNvPicPr>
+                      <a:picLocks noChangeAspect="1"/>
+                    </pic:cNvPicPr>
+                  </pic:nvPicPr>
+                  <pic:blipFill>
+                    <a:blip r:embed="rId8"/>
+                    <a:stretch>
+                      <a:fillRect/>
+                    </a:stretch>
+                  </pic:blipFill>
+                  <pic:spPr>
+                    <a:xfrm>
+                      <a:off x="0" y="0"/>
+                      <a:ext cx="5485765" cy="3641725"/>
+                    </a:xfrm>
+                    <a:prstGeom prst="rect">
+                      <a:avLst/>
+                    </a:prstGeom>
+                  </pic:spPr>
+                </pic:pic>
+              </a:graphicData>
+            </a:graphic>
+          </wp:inline>
+        </w:drawing>
+      </w:r>
+    </w:p>
+    <w:p>
+      <w:pPr>
+        <w:pStyle w:val="4"/>
+        <w:rPr>
+          <w:rFonts w:hint="eastAsia"/>
+        </w:rPr>
+      </w:pPr>
+    </w:p>
+    <w:p>
+      <w:pPr>
+        <w:pStyle w:val="4"/>
+        <w:rPr>
+          <w:rFonts w:hint="eastAsia"/>
+        </w:rPr>
+      </w:pPr>
+    </w:p>
+    <w:p>
+      <w:pPr>
+        <w:pStyle w:val="4"/>
+        <w:rPr>
+          <w:rFonts w:hint="eastAsia"/>
+        </w:rPr>
+      </w:pPr>
+    </w:p>
+    <w:p>
+      <w:pPr>
+        <w:pStyle w:val="4"/>
+        <w:rPr>
+          <w:rFonts w:hint="eastAsia"/>
+        </w:rPr>
+      </w:pPr>
+    </w:p>
+    <w:p>
+      <w:pPr>
+        <w:pStyle w:val="4"/>
+        <w:rPr>
+          <w:rFonts w:hint="eastAsia"/>
+        </w:rPr>
+      </w:pPr>
+    </w:p>
+    <w:p>
+      <w:pPr>
+        <w:pStyle w:val="4"/>
+        <w:rPr>
+          <w:rFonts w:hint="eastAsia"/>
+        </w:rPr>
+      </w:pPr>
+    </w:p>
+    <w:p>
+      <w:pPr>
+        <w:pStyle w:val="4"/>
+        <w:rPr>
+          <w:rFonts w:hint="eastAsia"/>
+        </w:rPr>
+      </w:pPr>
+    </w:p>
+    <w:p>
+      <w:pPr>
+        <w:pStyle w:val="4"/>
+        <w:numPr>
+          <w:ilvl w:val="0"/>
+          <w:numId w:val="4"/>
         </w:numPr>
         <w:ind w:left="840" w:leftChars="0" w:hanging="420" w:firstLineChars="0"/>
         <w:rPr>
@@ -1010,16 +1684,153 @@
       <w:pPr>
         <w:pStyle w:val="4"/>
         <w:rPr>
-          <w:rFonts w:hint="eastAsia"/>
-        </w:rPr>
-      </w:pPr>
-    </w:p>
-    <w:p>
-      <w:pPr>
-        <w:pStyle w:val="4"/>
-        <w:numPr>
-          <w:ilvl w:val="0"/>
-          <w:numId w:val="3"/>
+          <w:rFonts w:hint="eastAsia" w:eastAsiaTheme="minorEastAsia"/>
+          <w:lang w:eastAsia="zh-CN"/>
+        </w:rPr>
+      </w:pPr>
+      <w:r>
+        <w:rPr>
+          <w:rFonts w:hint="eastAsia"/>
+          <w:lang w:val="en-US" w:eastAsia="zh-CN"/>
+        </w:rPr>
+        <w:t xml:space="preserve">   </w:t>
+      </w:r>
+      <w:r>
+        <w:rPr>
+          <w:rFonts w:hint="eastAsia" w:eastAsiaTheme="minorEastAsia"/>
+          <w:lang w:val="en-US" w:eastAsia="zh-CN"/>
+        </w:rPr>
+        <w:drawing>
+          <wp:inline distT="0" distB="0" distL="114300" distR="114300">
+            <wp:extent cx="3605530" cy="2398395"/>
+            <wp:effectExtent l="0" t="0" r="13970" b="1905"/>
+            <wp:docPr id="8" name="图片 8" descr="chess_welcome"/>
+            <wp:cNvGraphicFramePr>
+              <a:graphicFrameLocks xmlns:a="http://schemas.openxmlformats.org/drawingml/2006/main" noChangeAspect="1"/>
+            </wp:cNvGraphicFramePr>
+            <a:graphic xmlns:a="http://schemas.openxmlformats.org/drawingml/2006/main">
+              <a:graphicData uri="http://schemas.openxmlformats.org/drawingml/2006/picture">
+                <pic:pic xmlns:pic="http://schemas.openxmlformats.org/drawingml/2006/picture">
+                  <pic:nvPicPr>
+                    <pic:cNvPr id="8" name="图片 8" descr="chess_welcome"/>
+                    <pic:cNvPicPr>
+                      <a:picLocks noChangeAspect="1"/>
+                    </pic:cNvPicPr>
+                  </pic:nvPicPr>
+                  <pic:blipFill>
+                    <a:blip r:embed="rId9"/>
+                    <a:stretch>
+                      <a:fillRect/>
+                    </a:stretch>
+                  </pic:blipFill>
+                  <pic:spPr>
+                    <a:xfrm>
+                      <a:off x="0" y="0"/>
+                      <a:ext cx="3605530" cy="2398395"/>
+                    </a:xfrm>
+                    <a:prstGeom prst="rect">
+                      <a:avLst/>
+                    </a:prstGeom>
+                  </pic:spPr>
+                </pic:pic>
+              </a:graphicData>
+            </a:graphic>
+          </wp:inline>
+        </w:drawing>
+      </w:r>
+      <w:r>
+        <w:rPr>
+          <w:rFonts w:hint="eastAsia" w:eastAsiaTheme="minorEastAsia"/>
+          <w:lang w:eastAsia="zh-CN"/>
+        </w:rPr>
+        <w:drawing>
+          <wp:inline distT="0" distB="0" distL="114300" distR="114300">
+            <wp:extent cx="3641090" cy="2403475"/>
+            <wp:effectExtent l="0" t="0" r="16510" b="15875"/>
+            <wp:docPr id="9" name="图片 9" descr="chess_pve_start"/>
+            <wp:cNvGraphicFramePr>
+              <a:graphicFrameLocks xmlns:a="http://schemas.openxmlformats.org/drawingml/2006/main" noChangeAspect="1"/>
+            </wp:cNvGraphicFramePr>
+            <a:graphic xmlns:a="http://schemas.openxmlformats.org/drawingml/2006/main">
+              <a:graphicData uri="http://schemas.openxmlformats.org/drawingml/2006/picture">
+                <pic:pic xmlns:pic="http://schemas.openxmlformats.org/drawingml/2006/picture">
+                  <pic:nvPicPr>
+                    <pic:cNvPr id="9" name="图片 9" descr="chess_pve_start"/>
+                    <pic:cNvPicPr>
+                      <a:picLocks noChangeAspect="1"/>
+                    </pic:cNvPicPr>
+                  </pic:nvPicPr>
+                  <pic:blipFill>
+                    <a:blip r:embed="rId10"/>
+                    <a:stretch>
+                      <a:fillRect/>
+                    </a:stretch>
+                  </pic:blipFill>
+                  <pic:spPr>
+                    <a:xfrm>
+                      <a:off x="0" y="0"/>
+                      <a:ext cx="3641090" cy="2403475"/>
+                    </a:xfrm>
+                    <a:prstGeom prst="rect">
+                      <a:avLst/>
+                    </a:prstGeom>
+                  </pic:spPr>
+                </pic:pic>
+              </a:graphicData>
+            </a:graphic>
+          </wp:inline>
+        </w:drawing>
+      </w:r>
+      <w:r>
+        <w:rPr>
+          <w:rFonts w:hint="eastAsia" w:eastAsiaTheme="minorEastAsia"/>
+          <w:lang w:eastAsia="zh-CN"/>
+        </w:rPr>
+        <w:drawing>
+          <wp:inline distT="0" distB="0" distL="114300" distR="114300">
+            <wp:extent cx="4067810" cy="2702560"/>
+            <wp:effectExtent l="0" t="0" r="8890" b="2540"/>
+            <wp:docPr id="10" name="图片 10" descr="chess_battle"/>
+            <wp:cNvGraphicFramePr>
+              <a:graphicFrameLocks xmlns:a="http://schemas.openxmlformats.org/drawingml/2006/main" noChangeAspect="1"/>
+            </wp:cNvGraphicFramePr>
+            <a:graphic xmlns:a="http://schemas.openxmlformats.org/drawingml/2006/main">
+              <a:graphicData uri="http://schemas.openxmlformats.org/drawingml/2006/picture">
+                <pic:pic xmlns:pic="http://schemas.openxmlformats.org/drawingml/2006/picture">
+                  <pic:nvPicPr>
+                    <pic:cNvPr id="10" name="图片 10" descr="chess_battle"/>
+                    <pic:cNvPicPr>
+                      <a:picLocks noChangeAspect="1"/>
+                    </pic:cNvPicPr>
+                  </pic:nvPicPr>
+                  <pic:blipFill>
+                    <a:blip r:embed="rId11"/>
+                    <a:stretch>
+                      <a:fillRect/>
+                    </a:stretch>
+                  </pic:blipFill>
+                  <pic:spPr>
+                    <a:xfrm>
+                      <a:off x="0" y="0"/>
+                      <a:ext cx="4067810" cy="2702560"/>
+                    </a:xfrm>
+                    <a:prstGeom prst="rect">
+                      <a:avLst/>
+                    </a:prstGeom>
+                  </pic:spPr>
+                </pic:pic>
+              </a:graphicData>
+            </a:graphic>
+          </wp:inline>
+        </w:drawing>
+      </w:r>
+    </w:p>
+    <w:p>
+      <w:pPr>
+        <w:pStyle w:val="4"/>
+        <w:numPr>
+          <w:ilvl w:val="0"/>
+          <w:numId w:val="4"/>
         </w:numPr>
         <w:ind w:left="840" w:leftChars="0" w:hanging="420" w:firstLineChars="0"/>
         <w:rPr>
@@ -1110,13 +1921,142 @@
           <w:lang w:val="en-US" w:eastAsia="zh-CN"/>
         </w:rPr>
       </w:pPr>
-    </w:p>
-    <w:p>
-      <w:pPr>
-        <w:pStyle w:val="4"/>
-        <w:numPr>
-          <w:ilvl w:val="0"/>
-          <w:numId w:val="3"/>
+      <w:r>
+        <w:rPr>
+          <w:rFonts w:hint="eastAsia"/>
+          <w:lang w:val="en-US" w:eastAsia="zh-CN"/>
+        </w:rPr>
+        <w:t xml:space="preserve">    </w:t>
+      </w:r>
+    </w:p>
+    <w:p>
+      <w:pPr>
+        <w:pStyle w:val="4"/>
+        <w:rPr>
+          <w:rFonts w:hint="eastAsia"/>
+          <w:lang w:val="en-US" w:eastAsia="zh-CN"/>
+        </w:rPr>
+      </w:pPr>
+      <w:r>
+        <w:rPr>
+          <w:rFonts w:hint="eastAsia"/>
+          <w:lang w:val="en-US" w:eastAsia="zh-CN"/>
+        </w:rPr>
+        <w:drawing>
+          <wp:inline distT="0" distB="0" distL="114300" distR="114300">
+            <wp:extent cx="5481955" cy="3626485"/>
+            <wp:effectExtent l="0" t="0" r="4445" b="12065"/>
+            <wp:docPr id="11" name="图片 11" descr="guess"/>
+            <wp:cNvGraphicFramePr>
+              <a:graphicFrameLocks xmlns:a="http://schemas.openxmlformats.org/drawingml/2006/main" noChangeAspect="1"/>
+            </wp:cNvGraphicFramePr>
+            <a:graphic xmlns:a="http://schemas.openxmlformats.org/drawingml/2006/main">
+              <a:graphicData uri="http://schemas.openxmlformats.org/drawingml/2006/picture">
+                <pic:pic xmlns:pic="http://schemas.openxmlformats.org/drawingml/2006/picture">
+                  <pic:nvPicPr>
+                    <pic:cNvPr id="11" name="图片 11" descr="guess"/>
+                    <pic:cNvPicPr>
+                      <a:picLocks noChangeAspect="1"/>
+                    </pic:cNvPicPr>
+                  </pic:nvPicPr>
+                  <pic:blipFill>
+                    <a:blip r:embed="rId12"/>
+                    <a:stretch>
+                      <a:fillRect/>
+                    </a:stretch>
+                  </pic:blipFill>
+                  <pic:spPr>
+                    <a:xfrm>
+                      <a:off x="0" y="0"/>
+                      <a:ext cx="5481955" cy="3626485"/>
+                    </a:xfrm>
+                    <a:prstGeom prst="rect">
+                      <a:avLst/>
+                    </a:prstGeom>
+                  </pic:spPr>
+                </pic:pic>
+              </a:graphicData>
+            </a:graphic>
+          </wp:inline>
+        </w:drawing>
+      </w:r>
+    </w:p>
+    <w:p>
+      <w:pPr>
+        <w:pStyle w:val="4"/>
+        <w:rPr>
+          <w:rFonts w:hint="eastAsia"/>
+          <w:lang w:val="en-US" w:eastAsia="zh-CN"/>
+        </w:rPr>
+      </w:pPr>
+    </w:p>
+    <w:p>
+      <w:pPr>
+        <w:pStyle w:val="4"/>
+        <w:rPr>
+          <w:rFonts w:hint="eastAsia"/>
+          <w:lang w:val="en-US" w:eastAsia="zh-CN"/>
+        </w:rPr>
+      </w:pPr>
+    </w:p>
+    <w:p>
+      <w:pPr>
+        <w:pStyle w:val="4"/>
+        <w:numPr>
+          <w:ilvl w:val="0"/>
+          <w:numId w:val="0"/>
+        </w:numPr>
+        <w:ind w:left="420" w:leftChars="0"/>
+        <w:rPr>
+          <w:rFonts w:hint="eastAsia"/>
+        </w:rPr>
+      </w:pPr>
+    </w:p>
+    <w:p>
+      <w:pPr>
+        <w:pStyle w:val="4"/>
+        <w:numPr>
+          <w:ilvl w:val="0"/>
+          <w:numId w:val="0"/>
+        </w:numPr>
+        <w:ind w:left="420" w:leftChars="0"/>
+        <w:rPr>
+          <w:rFonts w:hint="eastAsia"/>
+        </w:rPr>
+      </w:pPr>
+    </w:p>
+    <w:p>
+      <w:pPr>
+        <w:pStyle w:val="4"/>
+        <w:numPr>
+          <w:ilvl w:val="0"/>
+          <w:numId w:val="0"/>
+        </w:numPr>
+        <w:ind w:left="420" w:leftChars="0"/>
+        <w:rPr>
+          <w:rFonts w:hint="eastAsia"/>
+        </w:rPr>
+      </w:pPr>
+    </w:p>
+    <w:p>
+      <w:pPr>
+        <w:pStyle w:val="4"/>
+        <w:numPr>
+          <w:ilvl w:val="0"/>
+          <w:numId w:val="0"/>
+        </w:numPr>
+        <w:ind w:left="420" w:leftChars="0"/>
+        <w:rPr>
+          <w:rFonts w:hint="eastAsia"/>
+        </w:rPr>
+      </w:pPr>
+    </w:p>
+    <w:p>
+      <w:pPr>
+        <w:pStyle w:val="4"/>
+        <w:numPr>
+          <w:ilvl w:val="0"/>
+          <w:numId w:val="4"/>
         </w:numPr>
         <w:ind w:left="840" w:leftChars="0" w:hanging="420" w:firstLineChars="0"/>
         <w:rPr>
@@ -1211,21 +2151,96 @@
     <w:p>
       <w:pPr>
         <w:pStyle w:val="4"/>
+        <w:rPr>
+          <w:rFonts w:hint="eastAsia"/>
+          <w:lang w:val="en-US" w:eastAsia="zh-CN"/>
+        </w:rPr>
+      </w:pPr>
+      <w:r>
+        <w:rPr>
+          <w:rFonts w:hint="eastAsia"/>
+          <w:lang w:val="en-US" w:eastAsia="zh-CN"/>
+        </w:rPr>
+        <w:t xml:space="preserve"> </w:t>
+      </w:r>
+      <w:r>
+        <w:rPr>
+          <w:rFonts w:hint="eastAsia"/>
+          <w:lang w:val="en-US" w:eastAsia="zh-CN"/>
+        </w:rPr>
+        <w:drawing>
+          <wp:inline distT="0" distB="0" distL="114300" distR="114300">
+            <wp:extent cx="5480050" cy="3594735"/>
+            <wp:effectExtent l="0" t="0" r="6350" b="5715"/>
+            <wp:docPr id="12" name="图片 12" descr="queen"/>
+            <wp:cNvGraphicFramePr>
+              <a:graphicFrameLocks xmlns:a="http://schemas.openxmlformats.org/drawingml/2006/main" noChangeAspect="1"/>
+            </wp:cNvGraphicFramePr>
+            <a:graphic xmlns:a="http://schemas.openxmlformats.org/drawingml/2006/main">
+              <a:graphicData uri="http://schemas.openxmlformats.org/drawingml/2006/picture">
+                <pic:pic xmlns:pic="http://schemas.openxmlformats.org/drawingml/2006/picture">
+                  <pic:nvPicPr>
+                    <pic:cNvPr id="12" name="图片 12" descr="queen"/>
+                    <pic:cNvPicPr>
+                      <a:picLocks noChangeAspect="1"/>
+                    </pic:cNvPicPr>
+                  </pic:nvPicPr>
+                  <pic:blipFill>
+                    <a:blip r:embed="rId13"/>
+                    <a:stretch>
+                      <a:fillRect/>
+                    </a:stretch>
+                  </pic:blipFill>
+                  <pic:spPr>
+                    <a:xfrm>
+                      <a:off x="0" y="0"/>
+                      <a:ext cx="5480050" cy="3594735"/>
+                    </a:xfrm>
+                    <a:prstGeom prst="rect">
+                      <a:avLst/>
+                    </a:prstGeom>
+                  </pic:spPr>
+                </pic:pic>
+              </a:graphicData>
+            </a:graphic>
+          </wp:inline>
+        </w:drawing>
+      </w:r>
+    </w:p>
+    <w:p>
+      <w:pPr>
+        <w:pStyle w:val="4"/>
+        <w:rPr>
+          <w:rFonts w:hint="eastAsia"/>
+          <w:lang w:val="en-US" w:eastAsia="zh-CN"/>
+        </w:rPr>
+      </w:pPr>
+    </w:p>
+    <w:p>
+      <w:pPr>
+        <w:pStyle w:val="4"/>
         <w:numPr>
           <w:ilvl w:val="0"/>
           <w:numId w:val="0"/>
         </w:numPr>
         <w:ind w:leftChars="0" w:firstLine="500" w:firstLineChars="0"/>
         <w:rPr>
-          <w:rFonts w:hint="eastAsia" w:eastAsiaTheme="minorEastAsia"/>
+          <w:rFonts w:hint="eastAsia"/>
           <w:b/>
           <w:bCs/>
           <w:sz w:val="24"/>
           <w:szCs w:val="24"/>
-          <w:lang w:val="en-US" w:eastAsia="zh-CN"/>
-        </w:rPr>
-      </w:pPr>
-      <w:r>
+        </w:rPr>
+      </w:pPr>
+    </w:p>
+    <w:p>
+      <w:pPr>
+        <w:pStyle w:val="4"/>
+        <w:numPr>
+          <w:ilvl w:val="0"/>
+          <w:numId w:val="0"/>
+        </w:numPr>
+        <w:ind w:leftChars="0" w:firstLine="500" w:firstLineChars="0"/>
         <w:rPr>
           <w:rFonts w:hint="eastAsia"/>
           <w:b/>
@@ -1233,15 +2248,75 @@
           <w:sz w:val="24"/>
           <w:szCs w:val="24"/>
         </w:rPr>
-        <w:t>文件</w:t>
-      </w:r>
-      <w:r>
+      </w:pPr>
+    </w:p>
+    <w:p>
+      <w:pPr>
+        <w:pStyle w:val="4"/>
+        <w:numPr>
+          <w:ilvl w:val="0"/>
+          <w:numId w:val="0"/>
+        </w:numPr>
+        <w:ind w:leftChars="0" w:firstLine="500" w:firstLineChars="0"/>
         <w:rPr>
           <w:rFonts w:hint="eastAsia"/>
           <w:b/>
           <w:bCs/>
           <w:sz w:val="24"/>
           <w:szCs w:val="24"/>
+        </w:rPr>
+      </w:pPr>
+    </w:p>
+    <w:p>
+      <w:pPr>
+        <w:pStyle w:val="4"/>
+        <w:numPr>
+          <w:ilvl w:val="0"/>
+          <w:numId w:val="0"/>
+        </w:numPr>
+        <w:ind w:leftChars="0" w:firstLine="500" w:firstLineChars="0"/>
+        <w:rPr>
+          <w:rFonts w:hint="eastAsia"/>
+          <w:b/>
+          <w:bCs/>
+          <w:sz w:val="24"/>
+          <w:szCs w:val="24"/>
+        </w:rPr>
+      </w:pPr>
+    </w:p>
+    <w:p>
+      <w:pPr>
+        <w:pStyle w:val="4"/>
+        <w:numPr>
+          <w:ilvl w:val="0"/>
+          <w:numId w:val="0"/>
+        </w:numPr>
+        <w:rPr>
+          <w:rFonts w:hint="eastAsia"/>
+          <w:b/>
+          <w:bCs/>
+          <w:sz w:val="24"/>
+          <w:szCs w:val="24"/>
+          <w:lang w:val="en-US" w:eastAsia="zh-CN"/>
+        </w:rPr>
+      </w:pPr>
+      <w:r>
+        <w:rPr>
+          <w:rFonts w:hint="eastAsia"/>
+          <w:b/>
+          <w:bCs/>
+          <w:sz w:val="24"/>
+          <w:szCs w:val="24"/>
+        </w:rPr>
+        <w:t>文件</w:t>
+      </w:r>
+      <w:r>
+        <w:rPr>
+          <w:rFonts w:hint="eastAsia"/>
+          <w:b/>
+          <w:bCs/>
+          <w:sz w:val="24"/>
+          <w:szCs w:val="24"/>
           <w:lang w:val="en-US" w:eastAsia="zh-CN"/>
         </w:rPr>
         <w:t>系统</w:t>
@@ -1250,17 +2325,161 @@
     <w:p>
       <w:pPr>
         <w:pStyle w:val="4"/>
-        <w:rPr>
-          <w:rFonts w:hint="eastAsia"/>
-        </w:rPr>
-      </w:pPr>
-    </w:p>
-    <w:p>
-      <w:pPr>
-        <w:pStyle w:val="4"/>
-        <w:numPr>
-          <w:ilvl w:val="0"/>
-          <w:numId w:val="2"/>
+        <w:numPr>
+          <w:ilvl w:val="0"/>
+          <w:numId w:val="0"/>
+        </w:numPr>
+        <w:ind w:leftChars="0" w:firstLine="500" w:firstLineChars="0"/>
+        <w:rPr>
+          <w:rFonts w:hint="eastAsia"/>
+          <w:b/>
+          <w:bCs/>
+          <w:sz w:val="24"/>
+          <w:szCs w:val="24"/>
+          <w:lang w:val="en-US" w:eastAsia="zh-CN"/>
+        </w:rPr>
+      </w:pPr>
+    </w:p>
+    <w:p>
+      <w:pPr>
+        <w:pStyle w:val="4"/>
+        <w:numPr>
+          <w:ilvl w:val="0"/>
+          <w:numId w:val="0"/>
+        </w:numPr>
+        <w:rPr>
+          <w:rFonts w:hint="eastAsia"/>
+          <w:b/>
+          <w:bCs/>
+          <w:sz w:val="24"/>
+          <w:szCs w:val="24"/>
+          <w:lang w:val="en-US" w:eastAsia="zh-CN"/>
+        </w:rPr>
+      </w:pPr>
+      <w:r>
+        <w:rPr>
+          <w:rFonts w:hint="eastAsia"/>
+          <w:b/>
+          <w:bCs/>
+          <w:sz w:val="24"/>
+          <w:szCs w:val="24"/>
+          <w:lang w:val="en-US" w:eastAsia="zh-CN"/>
+        </w:rPr>
+        <w:drawing>
+          <wp:inline distT="0" distB="0" distL="114300" distR="114300">
+            <wp:extent cx="4500880" cy="2997835"/>
+            <wp:effectExtent l="0" t="0" r="13970" b="12065"/>
+            <wp:docPr id="13" name="图片 13" descr="FS"/>
+            <wp:cNvGraphicFramePr>
+              <a:graphicFrameLocks xmlns:a="http://schemas.openxmlformats.org/drawingml/2006/main" noChangeAspect="1"/>
+            </wp:cNvGraphicFramePr>
+            <a:graphic xmlns:a="http://schemas.openxmlformats.org/drawingml/2006/main">
+              <a:graphicData uri="http://schemas.openxmlformats.org/drawingml/2006/picture">
+                <pic:pic xmlns:pic="http://schemas.openxmlformats.org/drawingml/2006/picture">
+                  <pic:nvPicPr>
+                    <pic:cNvPr id="13" name="图片 13" descr="FS"/>
+                    <pic:cNvPicPr>
+                      <a:picLocks noChangeAspect="1"/>
+                    </pic:cNvPicPr>
+                  </pic:nvPicPr>
+                  <pic:blipFill>
+                    <a:blip r:embed="rId14"/>
+                    <a:stretch>
+                      <a:fillRect/>
+                    </a:stretch>
+                  </pic:blipFill>
+                  <pic:spPr>
+                    <a:xfrm>
+                      <a:off x="0" y="0"/>
+                      <a:ext cx="4500880" cy="2997835"/>
+                    </a:xfrm>
+                    <a:prstGeom prst="rect">
+                      <a:avLst/>
+                    </a:prstGeom>
+                  </pic:spPr>
+                </pic:pic>
+              </a:graphicData>
+            </a:graphic>
+          </wp:inline>
+        </w:drawing>
+      </w:r>
+    </w:p>
+    <w:p>
+      <w:pPr>
+        <w:pStyle w:val="4"/>
+        <w:numPr>
+          <w:ilvl w:val="0"/>
+          <w:numId w:val="0"/>
+        </w:numPr>
+        <w:ind w:leftChars="0" w:firstLine="500" w:firstLineChars="0"/>
+        <w:rPr>
+          <w:rFonts w:hint="eastAsia"/>
+          <w:b/>
+          <w:bCs/>
+          <w:sz w:val="24"/>
+          <w:szCs w:val="24"/>
+          <w:lang w:val="en-US" w:eastAsia="zh-CN"/>
+        </w:rPr>
+      </w:pPr>
+    </w:p>
+    <w:p>
+      <w:pPr>
+        <w:pStyle w:val="4"/>
+        <w:rPr>
+          <w:rFonts w:hint="eastAsia" w:eastAsiaTheme="minorEastAsia"/>
+          <w:lang w:eastAsia="zh-CN"/>
+        </w:rPr>
+      </w:pPr>
+      <w:r>
+        <w:rPr>
+          <w:rFonts w:hint="eastAsia" w:eastAsiaTheme="minorEastAsia"/>
+          <w:lang w:eastAsia="zh-CN"/>
+        </w:rPr>
+        <w:drawing>
+          <wp:inline distT="0" distB="0" distL="114300" distR="114300">
+            <wp:extent cx="4495165" cy="2969895"/>
+            <wp:effectExtent l="0" t="0" r="635" b="1905"/>
+            <wp:docPr id="14" name="图片 14" descr="FS2"/>
+            <wp:cNvGraphicFramePr>
+              <a:graphicFrameLocks xmlns:a="http://schemas.openxmlformats.org/drawingml/2006/main" noChangeAspect="1"/>
+            </wp:cNvGraphicFramePr>
+            <a:graphic xmlns:a="http://schemas.openxmlformats.org/drawingml/2006/main">
+              <a:graphicData uri="http://schemas.openxmlformats.org/drawingml/2006/picture">
+                <pic:pic xmlns:pic="http://schemas.openxmlformats.org/drawingml/2006/picture">
+                  <pic:nvPicPr>
+                    <pic:cNvPr id="14" name="图片 14" descr="FS2"/>
+                    <pic:cNvPicPr>
+                      <a:picLocks noChangeAspect="1"/>
+                    </pic:cNvPicPr>
+                  </pic:nvPicPr>
+                  <pic:blipFill>
+                    <a:blip r:embed="rId15"/>
+                    <a:stretch>
+                      <a:fillRect/>
+                    </a:stretch>
+                  </pic:blipFill>
+                  <pic:spPr>
+                    <a:xfrm>
+                      <a:off x="0" y="0"/>
+                      <a:ext cx="4495165" cy="2969895"/>
+                    </a:xfrm>
+                    <a:prstGeom prst="rect">
+                      <a:avLst/>
+                    </a:prstGeom>
+                  </pic:spPr>
+                </pic:pic>
+              </a:graphicData>
+            </a:graphic>
+          </wp:inline>
+        </w:drawing>
+      </w:r>
+    </w:p>
+    <w:p>
+      <w:pPr>
+        <w:pStyle w:val="4"/>
+        <w:numPr>
+          <w:ilvl w:val="0"/>
+          <w:numId w:val="3"/>
         </w:numPr>
         <w:ind w:left="840" w:leftChars="0" w:hanging="420" w:firstLineChars="0"/>
         <w:rPr>
@@ -1291,7 +2510,7 @@
         <w:pStyle w:val="4"/>
         <w:numPr>
           <w:ilvl w:val="0"/>
-          <w:numId w:val="2"/>
+          <w:numId w:val="3"/>
         </w:numPr>
         <w:ind w:left="840" w:leftChars="0" w:hanging="420" w:firstLineChars="0"/>
         <w:rPr>
@@ -1322,7 +2541,7 @@
         <w:pStyle w:val="4"/>
         <w:numPr>
           <w:ilvl w:val="0"/>
-          <w:numId w:val="2"/>
+          <w:numId w:val="3"/>
         </w:numPr>
         <w:ind w:left="840" w:leftChars="0" w:hanging="420" w:firstLineChars="0"/>
         <w:rPr>
@@ -1374,7 +2593,7 @@
         <w:pStyle w:val="4"/>
         <w:numPr>
           <w:ilvl w:val="0"/>
-          <w:numId w:val="2"/>
+          <w:numId w:val="3"/>
         </w:numPr>
         <w:ind w:left="840" w:leftChars="0" w:hanging="420" w:firstLineChars="0"/>
         <w:rPr>
@@ -1425,7 +2644,7 @@
         <w:pStyle w:val="4"/>
         <w:numPr>
           <w:ilvl w:val="0"/>
-          <w:numId w:val="2"/>
+          <w:numId w:val="3"/>
         </w:numPr>
         <w:ind w:left="840" w:leftChars="0" w:hanging="420" w:firstLineChars="0"/>
         <w:rPr>
@@ -1470,7 +2689,7 @@
         <w:pStyle w:val="4"/>
         <w:numPr>
           <w:ilvl w:val="0"/>
-          <w:numId w:val="2"/>
+          <w:numId w:val="3"/>
         </w:numPr>
         <w:ind w:left="840" w:leftChars="0" w:hanging="420" w:firstLineChars="0"/>
         <w:rPr>
@@ -1516,7 +2735,7 @@
         <w:pStyle w:val="4"/>
         <w:numPr>
           <w:ilvl w:val="0"/>
-          <w:numId w:val="2"/>
+          <w:numId w:val="3"/>
         </w:numPr>
         <w:ind w:left="840" w:leftChars="0" w:hanging="420" w:firstLineChars="0"/>
         <w:rPr>
@@ -1562,7 +2781,7 @@
         <w:pStyle w:val="4"/>
         <w:numPr>
           <w:ilvl w:val="0"/>
-          <w:numId w:val="2"/>
+          <w:numId w:val="3"/>
         </w:numPr>
         <w:ind w:left="840" w:leftChars="0" w:hanging="420" w:firstLineChars="0"/>
         <w:rPr>
@@ -1631,23 +2850,23 @@
           <w:szCs w:val="28"/>
           <w:lang w:val="en-US" w:eastAsia="zh-CN"/>
         </w:rPr>
-        <w:t>5实现细节</w:t>
-      </w:r>
-    </w:p>
-    <w:p>
-      <w:pPr>
-        <w:pStyle w:val="4"/>
-        <w:rPr>
-          <w:rFonts w:hint="eastAsia"/>
-        </w:rPr>
-      </w:pPr>
-    </w:p>
-    <w:p>
-      <w:pPr>
-        <w:pStyle w:val="4"/>
-        <w:numPr>
-          <w:ilvl w:val="0"/>
-          <w:numId w:val="3"/>
+        <w:t>6实现细节</w:t>
+      </w:r>
+    </w:p>
+    <w:p>
+      <w:pPr>
+        <w:pStyle w:val="4"/>
+        <w:rPr>
+          <w:rFonts w:hint="eastAsia"/>
+        </w:rPr>
+      </w:pPr>
+    </w:p>
+    <w:p>
+      <w:pPr>
+        <w:pStyle w:val="4"/>
+        <w:numPr>
+          <w:ilvl w:val="0"/>
+          <w:numId w:val="4"/>
         </w:numPr>
         <w:ind w:left="420" w:leftChars="0" w:hanging="420" w:firstLineChars="0"/>
         <w:rPr>
@@ -1674,7 +2893,7 @@
         <w:pStyle w:val="4"/>
         <w:numPr>
           <w:ilvl w:val="1"/>
-          <w:numId w:val="3"/>
+          <w:numId w:val="4"/>
         </w:numPr>
         <w:ind w:left="840" w:leftChars="0" w:hanging="420" w:firstLineChars="0"/>
         <w:rPr>
@@ -1851,7 +3070,7 @@
         <w:pStyle w:val="4"/>
         <w:numPr>
           <w:ilvl w:val="0"/>
-          <w:numId w:val="4"/>
+          <w:numId w:val="5"/>
         </w:numPr>
         <w:ind w:left="420" w:leftChars="0" w:hanging="420" w:firstLineChars="0"/>
         <w:rPr>
@@ -1865,166 +3084,6 @@
           <w:lang w:val="en-US" w:eastAsia="zh-CN"/>
         </w:rPr>
         <w:t>猜数游戏实现</w:t>
-      </w:r>
-    </w:p>
-    <w:p>
-      <w:pPr>
-        <w:pStyle w:val="4"/>
-        <w:rPr>
-          <w:rFonts w:hint="eastAsia"/>
-        </w:rPr>
-      </w:pPr>
-    </w:p>
-    <w:p>
-      <w:pPr>
-        <w:pStyle w:val="4"/>
-        <w:numPr>
-          <w:ilvl w:val="1"/>
-          <w:numId w:val="4"/>
-        </w:numPr>
-        <w:ind w:left="840" w:leftChars="0" w:hanging="420" w:firstLineChars="0"/>
-        <w:rPr>
-          <w:rFonts w:hint="eastAsia"/>
-          <w:lang w:val="en-US"/>
-        </w:rPr>
-      </w:pPr>
-      <w:r>
-        <w:rPr>
-          <w:rFonts w:hint="eastAsia"/>
-          <w:lang w:val="en-US" w:eastAsia="zh-CN"/>
-        </w:rPr>
-        <w:t>取值函数getnum（）</w:t>
-      </w:r>
-    </w:p>
-    <w:p>
-      <w:pPr>
-        <w:pStyle w:val="4"/>
-        <w:rPr>
-          <w:rFonts w:hint="eastAsia"/>
-        </w:rPr>
-      </w:pPr>
-    </w:p>
-    <w:p>
-      <w:pPr>
-        <w:pStyle w:val="4"/>
-        <w:rPr>
-          <w:rFonts w:hint="eastAsia" w:eastAsiaTheme="minorEastAsia"/>
-          <w:lang w:val="en-US" w:eastAsia="zh-CN"/>
-        </w:rPr>
-      </w:pPr>
-      <w:r>
-        <w:rPr>
-          <w:rFonts w:hint="eastAsia"/>
-        </w:rPr>
-        <w:tab/>
-      </w:r>
-      <w:r>
-        <w:rPr>
-          <w:rFonts w:hint="eastAsia"/>
-          <w:lang w:val="en-US" w:eastAsia="zh-CN"/>
-        </w:rPr>
-        <w:t>读取缓存，将读到的数据进行存储</w:t>
-      </w:r>
-    </w:p>
-    <w:p>
-      <w:pPr>
-        <w:pStyle w:val="4"/>
-        <w:rPr>
-          <w:rFonts w:hint="eastAsia"/>
-        </w:rPr>
-      </w:pPr>
-    </w:p>
-    <w:p>
-      <w:pPr>
-        <w:pStyle w:val="4"/>
-        <w:numPr>
-          <w:ilvl w:val="1"/>
-          <w:numId w:val="4"/>
-        </w:numPr>
-        <w:ind w:left="840" w:leftChars="0" w:hanging="420" w:firstLineChars="0"/>
-        <w:rPr>
-          <w:rFonts w:hint="eastAsia"/>
-        </w:rPr>
-      </w:pPr>
-      <w:r>
-        <w:rPr>
-          <w:rFonts w:hint="eastAsia"/>
-          <w:lang w:val="en-US" w:eastAsia="zh-CN"/>
-        </w:rPr>
-        <w:t>主函数guess（）</w:t>
-      </w:r>
-    </w:p>
-    <w:p>
-      <w:pPr>
-        <w:pStyle w:val="4"/>
-        <w:rPr>
-          <w:rFonts w:hint="eastAsia"/>
-        </w:rPr>
-      </w:pPr>
-    </w:p>
-    <w:p>
-      <w:pPr>
-        <w:pStyle w:val="4"/>
-        <w:rPr>
-          <w:rFonts w:hint="eastAsia" w:eastAsiaTheme="minorEastAsia"/>
-          <w:lang w:val="en-US" w:eastAsia="zh-CN"/>
-        </w:rPr>
-      </w:pPr>
-      <w:r>
-        <w:rPr>
-          <w:rFonts w:hint="eastAsia"/>
-        </w:rPr>
-        <w:tab/>
-      </w:r>
-      <w:r>
-        <w:rPr>
-          <w:rFonts w:hint="eastAsia"/>
-          <w:lang w:val="en-US" w:eastAsia="zh-CN"/>
-        </w:rPr>
-        <w:t>生成随机数与玩家输入的值进行比较，输出相应结果</w:t>
-      </w:r>
-    </w:p>
-    <w:p>
-      <w:pPr>
-        <w:pStyle w:val="4"/>
-        <w:rPr>
-          <w:rFonts w:hint="eastAsia"/>
-        </w:rPr>
-      </w:pPr>
-    </w:p>
-    <w:p>
-      <w:pPr>
-        <w:pStyle w:val="4"/>
-        <w:rPr>
-          <w:rFonts w:hint="eastAsia"/>
-        </w:rPr>
-      </w:pPr>
-    </w:p>
-    <w:p>
-      <w:pPr>
-        <w:pStyle w:val="4"/>
-        <w:rPr>
-          <w:rFonts w:hint="eastAsia"/>
-        </w:rPr>
-      </w:pPr>
-    </w:p>
-    <w:p>
-      <w:pPr>
-        <w:pStyle w:val="4"/>
-        <w:numPr>
-          <w:ilvl w:val="0"/>
-          <w:numId w:val="5"/>
-        </w:numPr>
-        <w:ind w:left="420" w:leftChars="0" w:hanging="420" w:firstLineChars="0"/>
-        <w:rPr>
-          <w:rFonts w:hint="eastAsia"/>
-        </w:rPr>
-      </w:pPr>
-      <w:r>
-        <w:rPr>
-          <w:rFonts w:hint="eastAsia"/>
-        </w:rPr>
-        <w:t>五子棋实现</w:t>
       </w:r>
     </w:p>
     <w:p>
@@ -2045,20 +3104,31 @@
         <w:ind w:left="840" w:leftChars="0" w:hanging="420" w:firstLineChars="0"/>
         <w:rPr>
           <w:rFonts w:hint="eastAsia"/>
-        </w:rPr>
-      </w:pPr>
-      <w:r>
-        <w:rPr>
-          <w:rFonts w:hint="eastAsia"/>
-        </w:rPr>
-        <w:t>估值函数main_function()</w:t>
-      </w:r>
-    </w:p>
-    <w:p>
-      <w:pPr>
-        <w:pStyle w:val="4"/>
-        <w:rPr>
-          <w:rFonts w:hint="eastAsia"/>
+          <w:lang w:val="en-US"/>
+        </w:rPr>
+      </w:pPr>
+      <w:r>
+        <w:rPr>
+          <w:rFonts w:hint="eastAsia"/>
+          <w:lang w:val="en-US" w:eastAsia="zh-CN"/>
+        </w:rPr>
+        <w:t>取值函数getnum（）</w:t>
+      </w:r>
+    </w:p>
+    <w:p>
+      <w:pPr>
+        <w:pStyle w:val="4"/>
+        <w:rPr>
+          <w:rFonts w:hint="eastAsia"/>
+        </w:rPr>
+      </w:pPr>
+    </w:p>
+    <w:p>
+      <w:pPr>
+        <w:pStyle w:val="4"/>
+        <w:rPr>
+          <w:rFonts w:hint="eastAsia" w:eastAsiaTheme="minorEastAsia"/>
+          <w:lang w:val="en-US" w:eastAsia="zh-CN"/>
         </w:rPr>
       </w:pPr>
       <w:r>
@@ -2067,20 +3137,12 @@
         </w:rPr>
         <w:tab/>
       </w:r>
-    </w:p>
-    <w:p>
-      <w:pPr>
-        <w:pStyle w:val="4"/>
-        <w:ind w:firstLine="500" w:firstLineChars="0"/>
-        <w:rPr>
-          <w:rFonts w:hint="eastAsia"/>
-        </w:rPr>
-      </w:pPr>
-      <w:r>
-        <w:rPr>
-          <w:rFonts w:hint="eastAsia"/>
-        </w:rPr>
-        <w:t>函数会遍历棋盘并用三元组的形式将棋盘各点权值储存</w:t>
+      <w:r>
+        <w:rPr>
+          <w:rFonts w:hint="eastAsia"/>
+          <w:lang w:val="en-US" w:eastAsia="zh-CN"/>
+        </w:rPr>
+        <w:t>读取缓存，将读到的数据进行存储</w:t>
       </w:r>
     </w:p>
     <w:p>
@@ -2108,20 +3170,23 @@
           <w:rFonts w:hint="eastAsia"/>
           <w:lang w:val="en-US" w:eastAsia="zh-CN"/>
         </w:rPr>
-        <w:t>选择落点函数</w:t>
-      </w:r>
-      <w:r>
-        <w:rPr>
-          <w:rFonts w:hint="eastAsia"/>
-        </w:rPr>
-        <w:t>select_point()</w:t>
-      </w:r>
-    </w:p>
-    <w:p>
-      <w:pPr>
-        <w:pStyle w:val="4"/>
-        <w:rPr>
-          <w:rFonts w:hint="eastAsia"/>
+        <w:t>主函数guess（）</w:t>
+      </w:r>
+    </w:p>
+    <w:p>
+      <w:pPr>
+        <w:pStyle w:val="4"/>
+        <w:rPr>
+          <w:rFonts w:hint="eastAsia"/>
+        </w:rPr>
+      </w:pPr>
+    </w:p>
+    <w:p>
+      <w:pPr>
+        <w:pStyle w:val="4"/>
+        <w:rPr>
+          <w:rFonts w:hint="eastAsia" w:eastAsiaTheme="minorEastAsia"/>
+          <w:lang w:val="en-US" w:eastAsia="zh-CN"/>
         </w:rPr>
       </w:pPr>
       <w:r>
@@ -2130,26 +3195,33 @@
         </w:rPr>
         <w:tab/>
       </w:r>
-    </w:p>
-    <w:p>
-      <w:pPr>
-        <w:pStyle w:val="4"/>
-        <w:ind w:firstLine="500" w:firstLineChars="0"/>
-        <w:rPr>
-          <w:rFonts w:hint="eastAsia"/>
-        </w:rPr>
-      </w:pPr>
-      <w:r>
-        <w:rPr>
-          <w:rFonts w:hint="eastAsia"/>
-        </w:rPr>
-        <w:t>对三元组中的数据进行判断，并生产生AI下一步落点</w:t>
-      </w:r>
-    </w:p>
-    <w:p>
-      <w:pPr>
-        <w:pStyle w:val="4"/>
-        <w:ind w:firstLine="500" w:firstLineChars="0"/>
+      <w:r>
+        <w:rPr>
+          <w:rFonts w:hint="eastAsia"/>
+          <w:lang w:val="en-US" w:eastAsia="zh-CN"/>
+        </w:rPr>
+        <w:t>生成随机数与玩家输入的值进行比较，输出相应结果</w:t>
+      </w:r>
+    </w:p>
+    <w:p>
+      <w:pPr>
+        <w:pStyle w:val="4"/>
+        <w:rPr>
+          <w:rFonts w:hint="eastAsia"/>
+        </w:rPr>
+      </w:pPr>
+    </w:p>
+    <w:p>
+      <w:pPr>
+        <w:pStyle w:val="4"/>
+        <w:rPr>
+          <w:rFonts w:hint="eastAsia"/>
+        </w:rPr>
+      </w:pPr>
+    </w:p>
+    <w:p>
+      <w:pPr>
+        <w:pStyle w:val="4"/>
         <w:rPr>
           <w:rFonts w:hint="eastAsia"/>
         </w:rPr>
@@ -2170,15 +3242,8 @@
       <w:r>
         <w:rPr>
           <w:rFonts w:hint="eastAsia"/>
-          <w:lang w:val="en-US" w:eastAsia="zh-CN"/>
-        </w:rPr>
-        <w:t>n皇后游戏</w:t>
-      </w:r>
-      <w:r>
-        <w:rPr>
-          <w:rFonts w:hint="eastAsia"/>
-        </w:rPr>
-        <w:t>实现</w:t>
+        </w:rPr>
+        <w:t>五子棋实现</w:t>
       </w:r>
     </w:p>
     <w:p>
@@ -2204,25 +3269,15 @@
       <w:r>
         <w:rPr>
           <w:rFonts w:hint="eastAsia"/>
-          <w:lang w:val="en-US" w:eastAsia="zh-CN"/>
-        </w:rPr>
-        <w:t>放置函数place（）</w:t>
-      </w:r>
-    </w:p>
-    <w:p>
-      <w:pPr>
-        <w:pStyle w:val="4"/>
-        <w:rPr>
-          <w:rFonts w:hint="eastAsia"/>
-        </w:rPr>
-      </w:pPr>
-    </w:p>
-    <w:p>
-      <w:pPr>
-        <w:pStyle w:val="4"/>
-        <w:rPr>
-          <w:rFonts w:hint="eastAsia"/>
-          <w:lang w:val="en-US" w:eastAsia="zh-CN"/>
+        </w:rPr>
+        <w:t>估值函数main_function()</w:t>
+      </w:r>
+    </w:p>
+    <w:p>
+      <w:pPr>
+        <w:pStyle w:val="4"/>
+        <w:rPr>
+          <w:rFonts w:hint="eastAsia"/>
         </w:rPr>
       </w:pPr>
       <w:r>
@@ -2231,20 +3286,27 @@
         </w:rPr>
         <w:tab/>
       </w:r>
-      <w:r>
-        <w:rPr>
-          <w:rFonts w:hint="eastAsia"/>
-          <w:lang w:val="en-US" w:eastAsia="zh-CN"/>
-        </w:rPr>
-        <w:t>递归求解摆放可行方案</w:t>
-      </w:r>
-    </w:p>
-    <w:p>
-      <w:pPr>
-        <w:pStyle w:val="4"/>
-        <w:rPr>
-          <w:rFonts w:hint="eastAsia"/>
-          <w:lang w:val="en-US" w:eastAsia="zh-CN"/>
+    </w:p>
+    <w:p>
+      <w:pPr>
+        <w:pStyle w:val="4"/>
+        <w:ind w:firstLine="500" w:firstLineChars="0"/>
+        <w:rPr>
+          <w:rFonts w:hint="eastAsia"/>
+        </w:rPr>
+      </w:pPr>
+      <w:r>
+        <w:rPr>
+          <w:rFonts w:hint="eastAsia"/>
+        </w:rPr>
+        <w:t>函数会遍历棋盘并用三元组的形式将棋盘各点权值储存</w:t>
+      </w:r>
+    </w:p>
+    <w:p>
+      <w:pPr>
+        <w:pStyle w:val="4"/>
+        <w:rPr>
+          <w:rFonts w:hint="eastAsia"/>
         </w:rPr>
       </w:pPr>
     </w:p>
@@ -2265,6 +3327,163 @@
           <w:rFonts w:hint="eastAsia"/>
           <w:lang w:val="en-US" w:eastAsia="zh-CN"/>
         </w:rPr>
+        <w:t>选择落点函数</w:t>
+      </w:r>
+      <w:r>
+        <w:rPr>
+          <w:rFonts w:hint="eastAsia"/>
+        </w:rPr>
+        <w:t>select_point()</w:t>
+      </w:r>
+    </w:p>
+    <w:p>
+      <w:pPr>
+        <w:pStyle w:val="4"/>
+        <w:rPr>
+          <w:rFonts w:hint="eastAsia"/>
+        </w:rPr>
+      </w:pPr>
+      <w:r>
+        <w:rPr>
+          <w:rFonts w:hint="eastAsia"/>
+        </w:rPr>
+        <w:tab/>
+      </w:r>
+    </w:p>
+    <w:p>
+      <w:pPr>
+        <w:pStyle w:val="4"/>
+        <w:ind w:firstLine="500" w:firstLineChars="0"/>
+        <w:rPr>
+          <w:rFonts w:hint="eastAsia"/>
+        </w:rPr>
+      </w:pPr>
+      <w:r>
+        <w:rPr>
+          <w:rFonts w:hint="eastAsia"/>
+        </w:rPr>
+        <w:t>对三元组中的数据进行判断，并生产生AI下一步落点</w:t>
+      </w:r>
+    </w:p>
+    <w:p>
+      <w:pPr>
+        <w:pStyle w:val="4"/>
+        <w:ind w:firstLine="500" w:firstLineChars="0"/>
+        <w:rPr>
+          <w:rFonts w:hint="eastAsia"/>
+        </w:rPr>
+      </w:pPr>
+    </w:p>
+    <w:p>
+      <w:pPr>
+        <w:pStyle w:val="4"/>
+        <w:numPr>
+          <w:ilvl w:val="0"/>
+          <w:numId w:val="7"/>
+        </w:numPr>
+        <w:ind w:left="420" w:leftChars="0" w:hanging="420" w:firstLineChars="0"/>
+        <w:rPr>
+          <w:rFonts w:hint="eastAsia"/>
+        </w:rPr>
+      </w:pPr>
+      <w:r>
+        <w:rPr>
+          <w:rFonts w:hint="eastAsia"/>
+          <w:lang w:val="en-US" w:eastAsia="zh-CN"/>
+        </w:rPr>
+        <w:t>n皇后游戏</w:t>
+      </w:r>
+      <w:r>
+        <w:rPr>
+          <w:rFonts w:hint="eastAsia"/>
+        </w:rPr>
+        <w:t>实现</w:t>
+      </w:r>
+    </w:p>
+    <w:p>
+      <w:pPr>
+        <w:pStyle w:val="4"/>
+        <w:rPr>
+          <w:rFonts w:hint="eastAsia"/>
+        </w:rPr>
+      </w:pPr>
+    </w:p>
+    <w:p>
+      <w:pPr>
+        <w:pStyle w:val="4"/>
+        <w:numPr>
+          <w:ilvl w:val="1"/>
+          <w:numId w:val="7"/>
+        </w:numPr>
+        <w:ind w:left="840" w:leftChars="0" w:hanging="420" w:firstLineChars="0"/>
+        <w:rPr>
+          <w:rFonts w:hint="eastAsia"/>
+        </w:rPr>
+      </w:pPr>
+      <w:r>
+        <w:rPr>
+          <w:rFonts w:hint="eastAsia"/>
+          <w:lang w:val="en-US" w:eastAsia="zh-CN"/>
+        </w:rPr>
+        <w:t>放置函数place（）</w:t>
+      </w:r>
+    </w:p>
+    <w:p>
+      <w:pPr>
+        <w:pStyle w:val="4"/>
+        <w:rPr>
+          <w:rFonts w:hint="eastAsia"/>
+        </w:rPr>
+      </w:pPr>
+    </w:p>
+    <w:p>
+      <w:pPr>
+        <w:pStyle w:val="4"/>
+        <w:rPr>
+          <w:rFonts w:hint="eastAsia"/>
+          <w:lang w:val="en-US" w:eastAsia="zh-CN"/>
+        </w:rPr>
+      </w:pPr>
+      <w:r>
+        <w:rPr>
+          <w:rFonts w:hint="eastAsia"/>
+        </w:rPr>
+        <w:tab/>
+      </w:r>
+      <w:r>
+        <w:rPr>
+          <w:rFonts w:hint="eastAsia"/>
+          <w:lang w:val="en-US" w:eastAsia="zh-CN"/>
+        </w:rPr>
+        <w:t>递归求解摆放可行方案</w:t>
+      </w:r>
+    </w:p>
+    <w:p>
+      <w:pPr>
+        <w:pStyle w:val="4"/>
+        <w:rPr>
+          <w:rFonts w:hint="eastAsia"/>
+          <w:lang w:val="en-US" w:eastAsia="zh-CN"/>
+        </w:rPr>
+      </w:pPr>
+    </w:p>
+    <w:p>
+      <w:pPr>
+        <w:pStyle w:val="4"/>
+        <w:numPr>
+          <w:ilvl w:val="1"/>
+          <w:numId w:val="7"/>
+        </w:numPr>
+        <w:ind w:left="840" w:leftChars="0" w:hanging="420" w:firstLineChars="0"/>
+        <w:rPr>
+          <w:rFonts w:hint="eastAsia"/>
+        </w:rPr>
+      </w:pPr>
+      <w:r>
+        <w:rPr>
+          <w:rFonts w:hint="eastAsia"/>
+          <w:lang w:val="en-US" w:eastAsia="zh-CN"/>
+        </w:rPr>
         <w:t>棋牌打印函数printqueen（）</w:t>
       </w:r>
     </w:p>
@@ -2313,7 +3532,7 @@
         <w:pStyle w:val="4"/>
         <w:numPr>
           <w:ilvl w:val="0"/>
-          <w:numId w:val="4"/>
+          <w:numId w:val="5"/>
         </w:numPr>
         <w:ind w:left="420" w:leftChars="0" w:hanging="420" w:firstLineChars="0"/>
         <w:rPr>
@@ -2361,7 +3580,7 @@
         <w:pStyle w:val="4"/>
         <w:numPr>
           <w:ilvl w:val="1"/>
-          <w:numId w:val="4"/>
+          <w:numId w:val="5"/>
         </w:numPr>
         <w:ind w:left="840" w:leftChars="0" w:hanging="420" w:firstLineChars="0"/>
         <w:rPr>
@@ -2419,7 +3638,7 @@
         <w:pStyle w:val="4"/>
         <w:numPr>
           <w:ilvl w:val="1"/>
-          <w:numId w:val="4"/>
+          <w:numId w:val="5"/>
         </w:numPr>
         <w:ind w:left="840" w:leftChars="0" w:hanging="420" w:firstLineChars="0"/>
         <w:rPr>
@@ -2477,7 +3696,7 @@
         <w:pStyle w:val="4"/>
         <w:numPr>
           <w:ilvl w:val="1"/>
-          <w:numId w:val="4"/>
+          <w:numId w:val="5"/>
         </w:numPr>
         <w:ind w:left="840" w:leftChars="0" w:hanging="420" w:firstLineChars="0"/>
         <w:rPr>
@@ -2535,7 +3754,7 @@
         <w:pStyle w:val="4"/>
         <w:numPr>
           <w:ilvl w:val="1"/>
-          <w:numId w:val="4"/>
+          <w:numId w:val="5"/>
         </w:numPr>
         <w:ind w:left="840" w:leftChars="0" w:hanging="420" w:firstLineChars="0"/>
         <w:rPr>
@@ -2593,7 +3812,7 @@
         <w:pStyle w:val="4"/>
         <w:numPr>
           <w:ilvl w:val="1"/>
-          <w:numId w:val="4"/>
+          <w:numId w:val="5"/>
         </w:numPr>
         <w:ind w:left="840" w:leftChars="0" w:hanging="420" w:firstLineChars="0"/>
         <w:rPr>
@@ -2651,7 +3870,7 @@
         <w:pStyle w:val="4"/>
         <w:numPr>
           <w:ilvl w:val="1"/>
-          <w:numId w:val="4"/>
+          <w:numId w:val="5"/>
         </w:numPr>
         <w:ind w:left="840" w:leftChars="0" w:hanging="420" w:firstLineChars="0"/>
         <w:rPr>
@@ -2726,7 +3945,7 @@
           <w:szCs w:val="28"/>
           <w:lang w:val="en-US" w:eastAsia="zh-CN"/>
         </w:rPr>
-        <w:t>6成员及分工</w:t>
+        <w:t>7成员及分工</w:t>
       </w:r>
     </w:p>
     <w:p>
@@ -2797,8 +4016,6 @@
         </w:rPr>
         <w:t>1551615    毕家瑞   应用程序的添加，文件系统源码改进，撰写文档             100%</w:t>
       </w:r>
-      <w:bookmarkStart w:id="0" w:name="_GoBack"/>
-      <w:bookmarkEnd w:id="0"/>
     </w:p>
     <w:p>
       <w:pPr>
@@ -3534,22 +4751,41 @@
       </w:rPr>
     </w:lvl>
   </w:abstractNum>
+  <w:abstractNum w:abstractNumId="6">
+    <w:nsid w:val="2448F9EA"/>
+    <w:multiLevelType w:val="singleLevel"/>
+    <w:tmpl w:val="2448F9EA"/>
+    <w:lvl w:ilvl="0" w:tentative="0">
+      <w:start w:val="4"/>
+      <w:numFmt w:val="decimal"/>
+      <w:lvlText w:val="%1."/>
+      <w:lvlJc w:val="left"/>
+      <w:pPr>
+        <w:tabs>
+          <w:tab w:val="left" w:pos="312"/>
+        </w:tabs>
+      </w:pPr>
+    </w:lvl>
+  </w:abstractNum>
   <w:num w:numId="1">
     <w:abstractNumId w:val="4"/>
   </w:num>
   <w:num w:numId="2">
+    <w:abstractNumId w:val="6"/>
+  </w:num>
+  <w:num w:numId="3">
     <w:abstractNumId w:val="3"/>
   </w:num>
-  <w:num w:numId="3">
+  <w:num w:numId="4">
     <w:abstractNumId w:val="0"/>
   </w:num>
-  <w:num w:numId="4">
+  <w:num w:numId="5">
     <w:abstractNumId w:val="2"/>
   </w:num>
-  <w:num w:numId="5">
+  <w:num w:numId="6">
     <w:abstractNumId w:val="5"/>
   </w:num>
-  <w:num w:numId="6">
+  <w:num w:numId="7">
     <w:abstractNumId w:val="1"/>
   </w:num>
 </w:numbering>
